--- a/Serie_6_SLCI_CIN/S6_SLCI_Tribar.docx
+++ b/Serie_6_SLCI_CIN/S6_SLCI_Tribar.docx
@@ -46,6 +46,8 @@
                 <w:szCs w:val="32"/>
               </w:rPr>
             </w:pPr>
+            <w:bookmarkStart w:id="0" w:name="_GoBack"/>
+            <w:bookmarkEnd w:id="0"/>
             <w:r>
               <w:rPr>
                 <w:b/>
@@ -254,6 +256,69 @@
                 <w:szCs w:val="32"/>
               </w:rPr>
             </w:pPr>
+            <w:r>
+              <w:rPr>
+                <w:rFonts w:cs="Arial"/>
+                <w:noProof/>
+                <w:kern w:val="32"/>
+                <w:lang w:eastAsia="fr-FR" w:bidi="ar-SA"/>
+              </w:rPr>
+              <w:drawing>
+                <wp:anchor distT="0" distB="0" distL="114300" distR="114300" simplePos="0" relativeHeight="251663360" behindDoc="0" locked="0" layoutInCell="1" allowOverlap="1" wp14:anchorId="6490CE3F" wp14:editId="22453DCD">
+                  <wp:simplePos x="0" y="0"/>
+                  <wp:positionH relativeFrom="column">
+                    <wp:posOffset>22817</wp:posOffset>
+                  </wp:positionH>
+                  <wp:positionV relativeFrom="paragraph">
+                    <wp:posOffset>39392</wp:posOffset>
+                  </wp:positionV>
+                  <wp:extent cx="1939158" cy="1842032"/>
+                  <wp:effectExtent l="0" t="0" r="4445" b="6350"/>
+                  <wp:wrapNone/>
+                  <wp:docPr id="2" name="Image 2"/>
+                  <wp:cNvGraphicFramePr>
+                    <a:graphicFrameLocks xmlns:a="http://schemas.openxmlformats.org/drawingml/2006/main" noChangeAspect="1"/>
+                  </wp:cNvGraphicFramePr>
+                  <a:graphic xmlns:a="http://schemas.openxmlformats.org/drawingml/2006/main">
+                    <a:graphicData uri="http://schemas.openxmlformats.org/drawingml/2006/picture">
+                      <pic:pic xmlns:pic="http://schemas.openxmlformats.org/drawingml/2006/picture">
+                        <pic:nvPicPr>
+                          <pic:cNvPr id="0" name=""/>
+                          <pic:cNvPicPr/>
+                        </pic:nvPicPr>
+                        <pic:blipFill>
+                          <a:blip r:embed="rId9" cstate="print">
+                            <a:extLst>
+                              <a:ext uri="{28A0092B-C50C-407E-A947-70E740481C1C}">
+                                <a14:useLocalDpi xmlns:a14="http://schemas.microsoft.com/office/drawing/2010/main" val="0"/>
+                              </a:ext>
+                            </a:extLst>
+                          </a:blip>
+                          <a:stretch>
+                            <a:fillRect/>
+                          </a:stretch>
+                        </pic:blipFill>
+                        <pic:spPr>
+                          <a:xfrm>
+                            <a:off x="0" y="0"/>
+                            <a:ext cx="1939158" cy="1842032"/>
+                          </a:xfrm>
+                          <a:prstGeom prst="rect">
+                            <a:avLst/>
+                          </a:prstGeom>
+                        </pic:spPr>
+                      </pic:pic>
+                    </a:graphicData>
+                  </a:graphic>
+                  <wp14:sizeRelH relativeFrom="page">
+                    <wp14:pctWidth>0</wp14:pctWidth>
+                  </wp14:sizeRelH>
+                  <wp14:sizeRelV relativeFrom="page">
+                    <wp14:pctHeight>0</wp14:pctHeight>
+                  </wp14:sizeRelV>
+                </wp:anchor>
+              </w:drawing>
+            </w:r>
           </w:p>
           <w:p>
             <w:pPr>
@@ -268,7 +333,6 @@
                 <w:kern w:val="32"/>
               </w:rPr>
             </w:pPr>
-            <w:bookmarkStart w:id="0" w:name="_GoBack"/>
             <w:r>
               <w:rPr>
                 <w:rFonts w:asciiTheme="majorHAnsi" w:eastAsiaTheme="majorEastAsia" w:hAnsiTheme="majorHAnsi" w:cstheme="majorBidi"/>
@@ -304,14 +368,13 @@
                   </v:handles>
                   <o:lock v:ext="edit" text="t" shapetype="t"/>
                 </v:shapetype>
-                <v:shape id="_x0000_s1033" type="#_x0000_t136" style="position:absolute;margin-left:246.75pt;margin-top:103.45pt;width:134pt;height:27.15pt;z-index:251645952;mso-position-horizontal-relative:text;mso-position-vertical-relative:text" fillcolor="#00b0f0" stroked="f" strokecolor="#92d050">
+                <v:shape id="_x0000_s1033" type="#_x0000_t136" style="position:absolute;margin-left:224.4pt;margin-top:39.65pt;width:134pt;height:27.15pt;z-index:251645952;mso-position-horizontal-relative:text;mso-position-vertical-relative:text" fillcolor="#00b0f0" stroked="f" strokecolor="#92d050">
                   <v:fill opacity=".5"/>
                   <v:shadow on="t" opacity="52429f"/>
                   <v:textpath style="font-family:&quot;Arial Black&quot;;font-size:18pt;font-style:italic;v-text-kern:t" trim="t" fitpath="t" string="Tribar"/>
                 </v:shape>
               </w:pict>
             </w:r>
-            <w:bookmarkEnd w:id="0"/>
           </w:p>
         </w:tc>
       </w:tr>
@@ -472,7 +535,7 @@
                           </pic:cNvPicPr>
                         </pic:nvPicPr>
                         <pic:blipFill>
-                          <a:blip r:embed="rId9" cstate="print"/>
+                          <a:blip r:embed="rId10" cstate="print"/>
                           <a:srcRect/>
                           <a:stretch>
                             <a:fillRect/>
@@ -729,9 +792,9 @@
       <w:pPr>
         <w:jc w:val="left"/>
         <w:sectPr>
-          <w:headerReference w:type="default" r:id="rId10"/>
-          <w:footerReference w:type="default" r:id="rId11"/>
-          <w:footerReference w:type="first" r:id="rId12"/>
+          <w:headerReference w:type="default" r:id="rId11"/>
+          <w:footerReference w:type="default" r:id="rId12"/>
+          <w:footerReference w:type="first" r:id="rId13"/>
           <w:pgSz w:w="11906" w:h="16838" w:code="9"/>
           <w:pgMar w:top="958" w:right="1080" w:bottom="1440" w:left="1080" w:header="425" w:footer="491" w:gutter="0"/>
           <w:cols w:space="708"/>
@@ -801,7 +864,19 @@
         <w:rPr>
           <w:lang w:eastAsia="fr-FR"/>
         </w:rPr>
-        <w:t xml:space="preserve"> est un système pédagogique dérivé d’un système réel permettant l’inspection des tubes accueillants les combustibles dans les centrales nucléaires.</w:t>
+        <w:t xml:space="preserve"> est un système pédagogique dérivé d’un système réel permettant l’inspection des tubes </w:t>
+      </w:r>
+      <w:r>
+        <w:rPr>
+          <w:lang w:eastAsia="fr-FR"/>
+        </w:rPr>
+        <w:t>qui constituent les générateurs de vapeur des centrales nucléaires</w:t>
+      </w:r>
+      <w:r>
+        <w:rPr>
+          <w:lang w:eastAsia="fr-FR"/>
+        </w:rPr>
+        <w:t>.</w:t>
       </w:r>
     </w:p>
     <w:p>
@@ -870,7 +945,10 @@
         <w:pStyle w:val="QuestionTP"/>
       </w:pPr>
       <w:r>
-        <w:t xml:space="preserve">Réaliser la chaîne d’énergie associée au déplacement d’un des bras du </w:t>
+        <w:t>Donner les constituants de</w:t>
+      </w:r>
+      <w:r>
+        <w:t xml:space="preserve"> la chaîne d’énergie associée au déplacement d’un des bras du </w:t>
       </w:r>
       <w:proofErr w:type="spellStart"/>
       <w:r>
@@ -880,13 +958,6 @@
       <w:r>
         <w:t>.</w:t>
       </w:r>
-    </w:p>
-    <w:p>
-      <w:pPr>
-        <w:rPr>
-          <w:lang w:eastAsia="fr-FR"/>
-        </w:rPr>
-      </w:pPr>
     </w:p>
     <w:p>
       <w:pPr>
@@ -1105,6 +1176,42 @@
     </w:p>
     <w:p>
       <w:pPr>
+        <w:pStyle w:val="Paragraphedeliste"/>
+        <w:numPr>
+          <w:ilvl w:val="0"/>
+          <w:numId w:val="39"/>
+        </w:numPr>
+        <w:rPr>
+          <w:lang w:eastAsia="fr-FR"/>
+        </w:rPr>
+      </w:pPr>
+      <w:r>
+        <w:rPr>
+          <w:lang w:eastAsia="fr-FR"/>
+        </w:rPr>
+        <w:t>Gain proportionnel : 150</w:t>
+      </w:r>
+    </w:p>
+    <w:p>
+      <w:pPr>
+        <w:pStyle w:val="Paragraphedeliste"/>
+        <w:numPr>
+          <w:ilvl w:val="0"/>
+          <w:numId w:val="39"/>
+        </w:numPr>
+        <w:rPr>
+          <w:lang w:eastAsia="fr-FR"/>
+        </w:rPr>
+      </w:pPr>
+      <w:r>
+        <w:rPr>
+          <w:lang w:eastAsia="fr-FR"/>
+        </w:rPr>
+        <w:t>Gain intégral : 0, Gain dérivé : 0</w:t>
+      </w:r>
+    </w:p>
+    <w:p>
+      <w:pPr>
         <w:rPr>
           <w:lang w:eastAsia="fr-FR"/>
         </w:rPr>
@@ -1190,20 +1297,6 @@
       <w:r>
         <w:t>les caractéristiques du système, donner sa fonction de transfert.</w:t>
       </w:r>
-    </w:p>
-    <w:p>
-      <w:pPr>
-        <w:rPr>
-          <w:lang w:eastAsia="fr-FR"/>
-        </w:rPr>
-      </w:pPr>
-    </w:p>
-    <w:p>
-      <w:pPr>
-        <w:rPr>
-          <w:lang w:eastAsia="fr-FR"/>
-        </w:rPr>
-      </w:pPr>
     </w:p>
     <w:p>
       <w:pPr>
@@ -2146,7 +2239,7 @@
                     <pic:cNvPicPr/>
                   </pic:nvPicPr>
                   <pic:blipFill>
-                    <a:blip r:embed="rId13"/>
+                    <a:blip r:embed="rId14"/>
                     <a:stretch>
                       <a:fillRect/>
                     </a:stretch>
@@ -2173,6 +2266,14 @@
       </w:pPr>
       <w:r>
         <w:t>Compléter le schéma bloc en précisant les unités des grandeurs en entrée et sortie de chacun des blocs, en faisant le lien entre les blocs et les composants du système réel, en déterminant les fonctions de transfert des blocs manquants.</w:t>
+      </w:r>
+    </w:p>
+    <w:p>
+      <w:pPr>
+        <w:pStyle w:val="QuestionTP"/>
+      </w:pPr>
+      <w:r>
+        <w:t>Comment peut-on modifier le modèle du système pour faire un asservissement en position (en mm)?</w:t>
       </w:r>
     </w:p>
     <w:p>
@@ -2304,12 +2405,15 @@
         <w:pStyle w:val="QuestionTP"/>
       </w:pPr>
       <w:r>
-        <w:t>Donner l’origine des différences.</w:t>
+        <w:t>Quelles peuvent être  l’origine de ces</w:t>
+      </w:r>
+      <w:r>
+        <w:t xml:space="preserve"> différences.</w:t>
       </w:r>
     </w:p>
     <w:sectPr>
-      <w:headerReference w:type="default" r:id="rId14"/>
-      <w:footerReference w:type="default" r:id="rId15"/>
+      <w:headerReference w:type="default" r:id="rId15"/>
+      <w:footerReference w:type="default" r:id="rId16"/>
       <w:pgSz w:w="11906" w:h="16838" w:code="9"/>
       <w:pgMar w:top="1103" w:right="1080" w:bottom="1134" w:left="1080" w:header="425" w:footer="150" w:gutter="0"/>
       <w:pgNumType w:start="1"/>
@@ -2406,7 +2510,7 @@
               <w:noProof/>
               <w:szCs w:val="24"/>
             </w:rPr>
-            <w:t>S3_SLCI_Scilab</w:t>
+            <w:t>S6_SLCI_Tribar</w:t>
           </w:r>
           <w:r>
             <w:rPr>
@@ -2498,7 +2602,7 @@
                   <w:lang w:eastAsia="fr-FR" w:bidi="ar-SA"/>
                 </w:rPr>
                 <w:drawing>
-                  <wp:inline distT="0" distB="0" distL="0" distR="0" wp14:anchorId="09A6BE24" wp14:editId="5CD91197">
+                  <wp:inline distT="0" distB="0" distL="0" distR="0" wp14:anchorId="31A2E738" wp14:editId="518D2895">
                     <wp:extent cx="804606" cy="469353"/>
                     <wp:effectExtent l="0" t="0" r="0" b="6985"/>
                     <wp:docPr id="50" name="Image 1"/>
@@ -2814,7 +2918,7 @@
               <w:lang w:eastAsia="fr-FR" w:bidi="ar-SA"/>
             </w:rPr>
             <w:drawing>
-              <wp:anchor distT="0" distB="0" distL="114300" distR="114300" simplePos="0" relativeHeight="251726848" behindDoc="0" locked="0" layoutInCell="1" allowOverlap="1" wp14:anchorId="15774DF0" wp14:editId="1CF59A3A">
+              <wp:anchor distT="0" distB="0" distL="114300" distR="114300" simplePos="0" relativeHeight="251726848" behindDoc="0" locked="0" layoutInCell="1" allowOverlap="1" wp14:anchorId="2ED41B89" wp14:editId="1A311B55">
                 <wp:simplePos x="0" y="0"/>
                 <wp:positionH relativeFrom="column">
                   <wp:posOffset>171450</wp:posOffset>
@@ -2976,7 +3080,25 @@
               <w:szCs w:val="24"/>
               <w:lang w:val="en-US"/>
             </w:rPr>
-            <w:t xml:space="preserve"> – Axe Emericc – </w:t>
+            <w:t xml:space="preserve"> – </w:t>
+          </w:r>
+          <w:r>
+            <w:rPr>
+              <w:b/>
+              <w:noProof/>
+              <w:szCs w:val="24"/>
+              <w:lang w:val="en-US"/>
+            </w:rPr>
+            <w:t>Tribar</w:t>
+          </w:r>
+          <w:r>
+            <w:rPr>
+              <w:b/>
+              <w:noProof/>
+              <w:szCs w:val="24"/>
+              <w:lang w:val="en-US"/>
+            </w:rPr>
+            <w:t xml:space="preserve"> – </w:t>
           </w:r>
           <w:r>
             <w:rPr>
@@ -3525,7 +3647,7 @@
               <w:lang w:eastAsia="fr-FR" w:bidi="ar-SA"/>
             </w:rPr>
             <w:drawing>
-              <wp:anchor distT="0" distB="0" distL="114300" distR="114300" simplePos="0" relativeHeight="251722752" behindDoc="0" locked="0" layoutInCell="1" allowOverlap="1" wp14:anchorId="25B41A7C" wp14:editId="0968D31A">
+              <wp:anchor distT="0" distB="0" distL="114300" distR="114300" simplePos="0" relativeHeight="251722752" behindDoc="0" locked="0" layoutInCell="1" allowOverlap="1" wp14:anchorId="10DE64EB" wp14:editId="3ED234CF">
                 <wp:simplePos x="0" y="0"/>
                 <wp:positionH relativeFrom="column">
                   <wp:posOffset>-72390</wp:posOffset>
@@ -3739,7 +3861,7 @@
               <w:sz w:val="32"/>
               <w:szCs w:val="40"/>
             </w:rPr>
-            <w:t>Emericc</w:t>
+            <w:t>Tribar</w:t>
           </w:r>
           <w:proofErr w:type="spellEnd"/>
         </w:p>
@@ -3874,21 +3996,21 @@
         <v:path o:extrusionok="f" gradientshapeok="t" o:connecttype="rect"/>
         <o:lock v:ext="edit" aspectratio="t"/>
       </v:shapetype>
-      <v:shape id="_x0000_i1089" type="#_x0000_t75" alt="icone2.png" style="width:57.75pt;height:37.5pt;visibility:visible;mso-wrap-style:square" o:bullet="t">
+      <v:shape id="_x0000_i1044" type="#_x0000_t75" alt="icone2.png" style="width:57.75pt;height:37.5pt;visibility:visible;mso-wrap-style:square" o:bullet="t">
         <v:imagedata r:id="rId1" o:title="icone2"/>
       </v:shape>
     </w:pict>
   </w:numPicBullet>
   <w:numPicBullet w:numPicBulletId="1">
     <w:pict>
-      <v:shape id="_x0000_i1090" type="#_x0000_t75" style="width:9pt;height:9pt" o:bullet="t">
+      <v:shape id="_x0000_i1045" type="#_x0000_t75" style="width:8.25pt;height:8.25pt" o:bullet="t">
         <v:imagedata r:id="rId2" o:title="BD14692_"/>
       </v:shape>
     </w:pict>
   </w:numPicBullet>
   <w:numPicBullet w:numPicBulletId="2">
     <w:pict>
-      <v:shape id="_x0000_i1091" type="#_x0000_t75" style="width:11.25pt;height:11.25pt" o:bullet="t">
+      <v:shape id="_x0000_i1046" type="#_x0000_t75" style="width:10.5pt;height:10.5pt" o:bullet="t">
         <v:imagedata r:id="rId3" o:title="BD10264_"/>
       </v:shape>
     </w:pict>
@@ -10775,7 +10897,7 @@
 </file>
 
 <file path=customXml/itemProps1.xml><?xml version="1.0" encoding="utf-8"?>
-<ds:datastoreItem xmlns:ds="http://schemas.openxmlformats.org/officeDocument/2006/customXml" ds:itemID="{6EBB0E48-7FF6-476B-A6E2-0BDFDB3138D5}">
+<ds:datastoreItem xmlns:ds="http://schemas.openxmlformats.org/officeDocument/2006/customXml" ds:itemID="{0B095E9D-90DA-4BC2-B3D6-DAA7AC6546FB}">
   <ds:schemaRefs>
     <ds:schemaRef ds:uri="http://schemas.openxmlformats.org/officeDocument/2006/bibliography"/>
   </ds:schemaRefs>
